--- a/UseCase_CNPM.docx
+++ b/UseCase_CNPM.docx
@@ -645,6 +645,136 @@
           <w:noProof/>
         </w:rPr>
         <w:lastRenderedPageBreak/>
+        <mc:AlternateContent>
+          <mc:Choice Requires="wps">
+            <w:drawing>
+              <wp:anchor distT="0" distB="0" distL="114300" distR="114300" simplePos="0" relativeHeight="251665408" behindDoc="0" locked="0" layoutInCell="1" allowOverlap="1" wp14:anchorId="3202ACD5" wp14:editId="4040694F">
+                <wp:simplePos x="0" y="0"/>
+                <wp:positionH relativeFrom="column">
+                  <wp:posOffset>3234690</wp:posOffset>
+                </wp:positionH>
+                <wp:positionV relativeFrom="paragraph">
+                  <wp:posOffset>1070610</wp:posOffset>
+                </wp:positionV>
+                <wp:extent cx="476250" cy="1914525"/>
+                <wp:effectExtent l="0" t="0" r="19050" b="28575"/>
+                <wp:wrapNone/>
+                <wp:docPr id="16" name="Straight Connector 16"/>
+                <wp:cNvGraphicFramePr/>
+                <a:graphic xmlns:a="http://schemas.openxmlformats.org/drawingml/2006/main">
+                  <a:graphicData uri="http://schemas.microsoft.com/office/word/2010/wordprocessingShape">
+                    <wps:wsp>
+                      <wps:cNvCnPr/>
+                      <wps:spPr>
+                        <a:xfrm flipV="1">
+                          <a:off x="0" y="0"/>
+                          <a:ext cx="476250" cy="1914525"/>
+                        </a:xfrm>
+                        <a:prstGeom prst="line">
+                          <a:avLst/>
+                        </a:prstGeom>
+                      </wps:spPr>
+                      <wps:style>
+                        <a:lnRef idx="1">
+                          <a:schemeClr val="dk1"/>
+                        </a:lnRef>
+                        <a:fillRef idx="0">
+                          <a:schemeClr val="dk1"/>
+                        </a:fillRef>
+                        <a:effectRef idx="0">
+                          <a:schemeClr val="dk1"/>
+                        </a:effectRef>
+                        <a:fontRef idx="minor">
+                          <a:schemeClr val="tx1"/>
+                        </a:fontRef>
+                      </wps:style>
+                      <wps:bodyPr/>
+                    </wps:wsp>
+                  </a:graphicData>
+                </a:graphic>
+              </wp:anchor>
+            </w:drawing>
+          </mc:Choice>
+          <mc:Fallback>
+            <w:pict>
+              <v:line w14:anchorId="22BEB487" id="Straight Connector 16" o:spid="_x0000_s1026" style="position:absolute;flip:y;z-index:251665408;visibility:visible;mso-wrap-style:square;mso-wrap-distance-left:9pt;mso-wrap-distance-top:0;mso-wrap-distance-right:9pt;mso-wrap-distance-bottom:0;mso-position-horizontal:absolute;mso-position-horizontal-relative:text;mso-position-vertical:absolute;mso-position-vertical-relative:text" from="254.7pt,84.3pt" to="292.2pt,235.05pt" o:gfxdata="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" strokecolor="black [3200]" strokeweight=".5pt">
+                <v:stroke joinstyle="miter"/>
+              </v:line>
+            </w:pict>
+          </mc:Fallback>
+        </mc:AlternateContent>
+      </w:r>
+      <w:r>
+        <w:rPr>
+          <w:b/>
+          <w:bCs/>
+          <w:noProof/>
+        </w:rPr>
+        <mc:AlternateContent>
+          <mc:Choice Requires="wps">
+            <w:drawing>
+              <wp:anchor distT="0" distB="0" distL="114300" distR="114300" simplePos="0" relativeHeight="251659264" behindDoc="0" locked="0" layoutInCell="1" allowOverlap="1" wp14:anchorId="694F18ED" wp14:editId="1D572813">
+                <wp:simplePos x="0" y="0"/>
+                <wp:positionH relativeFrom="column">
+                  <wp:posOffset>3196590</wp:posOffset>
+                </wp:positionH>
+                <wp:positionV relativeFrom="paragraph">
+                  <wp:posOffset>1070610</wp:posOffset>
+                </wp:positionV>
+                <wp:extent cx="514350" cy="1276350"/>
+                <wp:effectExtent l="0" t="0" r="19050" b="19050"/>
+                <wp:wrapNone/>
+                <wp:docPr id="1" name="Straight Connector 1"/>
+                <wp:cNvGraphicFramePr/>
+                <a:graphic xmlns:a="http://schemas.openxmlformats.org/drawingml/2006/main">
+                  <a:graphicData uri="http://schemas.microsoft.com/office/word/2010/wordprocessingShape">
+                    <wps:wsp>
+                      <wps:cNvCnPr/>
+                      <wps:spPr>
+                        <a:xfrm flipV="1">
+                          <a:off x="0" y="0"/>
+                          <a:ext cx="514350" cy="1276350"/>
+                        </a:xfrm>
+                        <a:prstGeom prst="line">
+                          <a:avLst/>
+                        </a:prstGeom>
+                      </wps:spPr>
+                      <wps:style>
+                        <a:lnRef idx="1">
+                          <a:schemeClr val="dk1"/>
+                        </a:lnRef>
+                        <a:fillRef idx="0">
+                          <a:schemeClr val="dk1"/>
+                        </a:fillRef>
+                        <a:effectRef idx="0">
+                          <a:schemeClr val="dk1"/>
+                        </a:effectRef>
+                        <a:fontRef idx="minor">
+                          <a:schemeClr val="tx1"/>
+                        </a:fontRef>
+                      </wps:style>
+                      <wps:bodyPr/>
+                    </wps:wsp>
+                  </a:graphicData>
+                </a:graphic>
+              </wp:anchor>
+            </w:drawing>
+          </mc:Choice>
+          <mc:Fallback>
+            <w:pict>
+              <v:line w14:anchorId="37BDF990" id="Straight Connector 1" o:spid="_x0000_s1026" style="position:absolute;flip:y;z-index:251659264;visibility:visible;mso-wrap-style:square;mso-wrap-distance-left:9pt;mso-wrap-distance-top:0;mso-wrap-distance-right:9pt;mso-wrap-distance-bottom:0;mso-position-horizontal:absolute;mso-position-horizontal-relative:text;mso-position-vertical:absolute;mso-position-vertical-relative:text" from="251.7pt,84.3pt" to="292.2pt,184.8pt" o:gfxdata="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" strokecolor="black [3200]" strokeweight=".5pt">
+                <v:stroke joinstyle="miter"/>
+              </v:line>
+            </w:pict>
+          </mc:Fallback>
+        </mc:AlternateContent>
+      </w:r>
+      <w:r>
+        <w:rPr>
+          <w:b/>
+          <w:bCs/>
+          <w:noProof/>
+        </w:rPr>
         <w:drawing>
           <wp:inline distT="0" distB="0" distL="0" distR="0" wp14:anchorId="4739BDC1" wp14:editId="75DC9723">
             <wp:extent cx="5760720" cy="4815840"/>
@@ -2462,8 +2592,138 @@
           <w:bCs/>
           <w:noProof/>
         </w:rPr>
+        <mc:AlternateContent>
+          <mc:Choice Requires="wps">
+            <w:drawing>
+              <wp:anchor distT="0" distB="0" distL="114300" distR="114300" simplePos="0" relativeHeight="251666432" behindDoc="0" locked="0" layoutInCell="1" allowOverlap="1" wp14:anchorId="4F3EF182" wp14:editId="0F3E8D89">
+                <wp:simplePos x="0" y="0"/>
+                <wp:positionH relativeFrom="column">
+                  <wp:posOffset>3215640</wp:posOffset>
+                </wp:positionH>
+                <wp:positionV relativeFrom="paragraph">
+                  <wp:posOffset>1038860</wp:posOffset>
+                </wp:positionV>
+                <wp:extent cx="504825" cy="1933575"/>
+                <wp:effectExtent l="0" t="0" r="28575" b="28575"/>
+                <wp:wrapNone/>
+                <wp:docPr id="17" name="Straight Connector 17"/>
+                <wp:cNvGraphicFramePr/>
+                <a:graphic xmlns:a="http://schemas.openxmlformats.org/drawingml/2006/main">
+                  <a:graphicData uri="http://schemas.microsoft.com/office/word/2010/wordprocessingShape">
+                    <wps:wsp>
+                      <wps:cNvCnPr/>
+                      <wps:spPr>
+                        <a:xfrm flipV="1">
+                          <a:off x="0" y="0"/>
+                          <a:ext cx="504825" cy="1933575"/>
+                        </a:xfrm>
+                        <a:prstGeom prst="line">
+                          <a:avLst/>
+                        </a:prstGeom>
+                      </wps:spPr>
+                      <wps:style>
+                        <a:lnRef idx="1">
+                          <a:schemeClr val="dk1"/>
+                        </a:lnRef>
+                        <a:fillRef idx="0">
+                          <a:schemeClr val="dk1"/>
+                        </a:fillRef>
+                        <a:effectRef idx="0">
+                          <a:schemeClr val="dk1"/>
+                        </a:effectRef>
+                        <a:fontRef idx="minor">
+                          <a:schemeClr val="tx1"/>
+                        </a:fontRef>
+                      </wps:style>
+                      <wps:bodyPr/>
+                    </wps:wsp>
+                  </a:graphicData>
+                </a:graphic>
+              </wp:anchor>
+            </w:drawing>
+          </mc:Choice>
+          <mc:Fallback>
+            <w:pict>
+              <v:line w14:anchorId="536C23C1" id="Straight Connector 17" o:spid="_x0000_s1026" style="position:absolute;flip:y;z-index:251666432;visibility:visible;mso-wrap-style:square;mso-wrap-distance-left:9pt;mso-wrap-distance-top:0;mso-wrap-distance-right:9pt;mso-wrap-distance-bottom:0;mso-position-horizontal:absolute;mso-position-horizontal-relative:text;mso-position-vertical:absolute;mso-position-vertical-relative:text" from="253.2pt,81.8pt" to="292.95pt,234.05pt" o:gfxdata="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" strokecolor="black [3200]" strokeweight=".5pt">
+                <v:stroke joinstyle="miter"/>
+              </v:line>
+            </w:pict>
+          </mc:Fallback>
+        </mc:AlternateContent>
+      </w:r>
+      <w:r>
+        <w:rPr>
+          <w:b/>
+          <w:bCs/>
+          <w:noProof/>
+        </w:rPr>
+        <mc:AlternateContent>
+          <mc:Choice Requires="wps">
+            <w:drawing>
+              <wp:anchor distT="0" distB="0" distL="114300" distR="114300" simplePos="0" relativeHeight="251660288" behindDoc="0" locked="0" layoutInCell="1" allowOverlap="1" wp14:anchorId="7FD2E2BD" wp14:editId="234CEF01">
+                <wp:simplePos x="0" y="0"/>
+                <wp:positionH relativeFrom="column">
+                  <wp:posOffset>3148965</wp:posOffset>
+                </wp:positionH>
+                <wp:positionV relativeFrom="paragraph">
+                  <wp:posOffset>1067435</wp:posOffset>
+                </wp:positionV>
+                <wp:extent cx="561975" cy="1228725"/>
+                <wp:effectExtent l="0" t="0" r="28575" b="28575"/>
+                <wp:wrapNone/>
+                <wp:docPr id="2" name="Straight Connector 2"/>
+                <wp:cNvGraphicFramePr/>
+                <a:graphic xmlns:a="http://schemas.openxmlformats.org/drawingml/2006/main">
+                  <a:graphicData uri="http://schemas.microsoft.com/office/word/2010/wordprocessingShape">
+                    <wps:wsp>
+                      <wps:cNvCnPr/>
+                      <wps:spPr>
+                        <a:xfrm flipV="1">
+                          <a:off x="0" y="0"/>
+                          <a:ext cx="561975" cy="1228725"/>
+                        </a:xfrm>
+                        <a:prstGeom prst="line">
+                          <a:avLst/>
+                        </a:prstGeom>
+                      </wps:spPr>
+                      <wps:style>
+                        <a:lnRef idx="1">
+                          <a:schemeClr val="dk1"/>
+                        </a:lnRef>
+                        <a:fillRef idx="0">
+                          <a:schemeClr val="dk1"/>
+                        </a:fillRef>
+                        <a:effectRef idx="0">
+                          <a:schemeClr val="dk1"/>
+                        </a:effectRef>
+                        <a:fontRef idx="minor">
+                          <a:schemeClr val="tx1"/>
+                        </a:fontRef>
+                      </wps:style>
+                      <wps:bodyPr/>
+                    </wps:wsp>
+                  </a:graphicData>
+                </a:graphic>
+              </wp:anchor>
+            </w:drawing>
+          </mc:Choice>
+          <mc:Fallback>
+            <w:pict>
+              <v:line w14:anchorId="4C88C8DA" id="Straight Connector 2" o:spid="_x0000_s1026" style="position:absolute;flip:y;z-index:251660288;visibility:visible;mso-wrap-style:square;mso-wrap-distance-left:9pt;mso-wrap-distance-top:0;mso-wrap-distance-right:9pt;mso-wrap-distance-bottom:0;mso-position-horizontal:absolute;mso-position-horizontal-relative:text;mso-position-vertical:absolute;mso-position-vertical-relative:text" from="247.95pt,84.05pt" to="292.2pt,180.8pt" o:gfxdata="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" strokecolor="black [3200]" strokeweight=".5pt">
+                <v:stroke joinstyle="miter"/>
+              </v:line>
+            </w:pict>
+          </mc:Fallback>
+        </mc:AlternateContent>
+      </w:r>
+      <w:r>
+        <w:rPr>
+          <w:b/>
+          <w:bCs/>
+          <w:noProof/>
+        </w:rPr>
         <w:drawing>
-          <wp:inline distT="0" distB="0" distL="0" distR="0" wp14:anchorId="559760F8" wp14:editId="4F3EC6E8">
+          <wp:inline distT="0" distB="0" distL="0" distR="0" wp14:anchorId="559760F8" wp14:editId="6F5C708E">
             <wp:extent cx="5760720" cy="4815840"/>
             <wp:effectExtent l="0" t="0" r="0" b="0"/>
             <wp:docPr id="6" name="Picture 6"/>
@@ -4109,12 +4369,42 @@
         </w:rPr>
         <w:t xml:space="preserve">, </w:t>
       </w:r>
+      <w:proofErr w:type="spellStart"/>
       <w:r>
         <w:rPr>
           <w:szCs w:val="28"/>
         </w:rPr>
-        <w:t>mã lớp học</w:t>
-      </w:r>
+        <w:t>mã</w:t>
+      </w:r>
+      <w:proofErr w:type="spellEnd"/>
+      <w:r>
+        <w:rPr>
+          <w:szCs w:val="28"/>
+        </w:rPr>
+        <w:t xml:space="preserve"> </w:t>
+      </w:r>
+      <w:proofErr w:type="spellStart"/>
+      <w:r>
+        <w:rPr>
+          <w:szCs w:val="28"/>
+        </w:rPr>
+        <w:t>lớp</w:t>
+      </w:r>
+      <w:proofErr w:type="spellEnd"/>
+      <w:r>
+        <w:rPr>
+          <w:szCs w:val="28"/>
+        </w:rPr>
+        <w:t xml:space="preserve"> </w:t>
+      </w:r>
+      <w:proofErr w:type="spellStart"/>
+      <w:r>
+        <w:rPr>
+          <w:szCs w:val="28"/>
+        </w:rPr>
+        <w:t>học</w:t>
+      </w:r>
+      <w:proofErr w:type="spellEnd"/>
       <w:r>
         <w:rPr>
           <w:noProof/>
@@ -4252,6 +4542,136 @@
           <w:noProof/>
         </w:rPr>
       </w:pPr>
+      <w:r>
+        <w:rPr>
+          <w:b/>
+          <w:bCs/>
+          <w:noProof/>
+        </w:rPr>
+        <mc:AlternateContent>
+          <mc:Choice Requires="wps">
+            <w:drawing>
+              <wp:anchor distT="0" distB="0" distL="114300" distR="114300" simplePos="0" relativeHeight="251667456" behindDoc="0" locked="0" layoutInCell="1" allowOverlap="1" wp14:anchorId="1FFD02C1" wp14:editId="7623516F">
+                <wp:simplePos x="0" y="0"/>
+                <wp:positionH relativeFrom="column">
+                  <wp:posOffset>3234690</wp:posOffset>
+                </wp:positionH>
+                <wp:positionV relativeFrom="paragraph">
+                  <wp:posOffset>1064260</wp:posOffset>
+                </wp:positionV>
+                <wp:extent cx="466725" cy="1933575"/>
+                <wp:effectExtent l="0" t="0" r="28575" b="28575"/>
+                <wp:wrapNone/>
+                <wp:docPr id="18" name="Straight Connector 18"/>
+                <wp:cNvGraphicFramePr/>
+                <a:graphic xmlns:a="http://schemas.openxmlformats.org/drawingml/2006/main">
+                  <a:graphicData uri="http://schemas.microsoft.com/office/word/2010/wordprocessingShape">
+                    <wps:wsp>
+                      <wps:cNvCnPr/>
+                      <wps:spPr>
+                        <a:xfrm flipV="1">
+                          <a:off x="0" y="0"/>
+                          <a:ext cx="466725" cy="1933575"/>
+                        </a:xfrm>
+                        <a:prstGeom prst="line">
+                          <a:avLst/>
+                        </a:prstGeom>
+                      </wps:spPr>
+                      <wps:style>
+                        <a:lnRef idx="1">
+                          <a:schemeClr val="dk1"/>
+                        </a:lnRef>
+                        <a:fillRef idx="0">
+                          <a:schemeClr val="dk1"/>
+                        </a:fillRef>
+                        <a:effectRef idx="0">
+                          <a:schemeClr val="dk1"/>
+                        </a:effectRef>
+                        <a:fontRef idx="minor">
+                          <a:schemeClr val="tx1"/>
+                        </a:fontRef>
+                      </wps:style>
+                      <wps:bodyPr/>
+                    </wps:wsp>
+                  </a:graphicData>
+                </a:graphic>
+              </wp:anchor>
+            </w:drawing>
+          </mc:Choice>
+          <mc:Fallback>
+            <w:pict>
+              <v:line w14:anchorId="1436B6F2" id="Straight Connector 18" o:spid="_x0000_s1026" style="position:absolute;flip:y;z-index:251667456;visibility:visible;mso-wrap-style:square;mso-wrap-distance-left:9pt;mso-wrap-distance-top:0;mso-wrap-distance-right:9pt;mso-wrap-distance-bottom:0;mso-position-horizontal:absolute;mso-position-horizontal-relative:text;mso-position-vertical:absolute;mso-position-vertical-relative:text" from="254.7pt,83.8pt" to="291.45pt,236.05pt" o:gfxdata="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" strokecolor="black [3200]" strokeweight=".5pt">
+                <v:stroke joinstyle="miter"/>
+              </v:line>
+            </w:pict>
+          </mc:Fallback>
+        </mc:AlternateContent>
+      </w:r>
+      <w:r>
+        <w:rPr>
+          <w:b/>
+          <w:bCs/>
+          <w:noProof/>
+        </w:rPr>
+        <mc:AlternateContent>
+          <mc:Choice Requires="wps">
+            <w:drawing>
+              <wp:anchor distT="0" distB="0" distL="114300" distR="114300" simplePos="0" relativeHeight="251661312" behindDoc="0" locked="0" layoutInCell="1" allowOverlap="1" wp14:anchorId="0DD710CA" wp14:editId="2CE6F9D2">
+                <wp:simplePos x="0" y="0"/>
+                <wp:positionH relativeFrom="column">
+                  <wp:posOffset>3148965</wp:posOffset>
+                </wp:positionH>
+                <wp:positionV relativeFrom="paragraph">
+                  <wp:posOffset>1073785</wp:posOffset>
+                </wp:positionV>
+                <wp:extent cx="552450" cy="1228725"/>
+                <wp:effectExtent l="0" t="0" r="19050" b="28575"/>
+                <wp:wrapNone/>
+                <wp:docPr id="12" name="Straight Connector 12"/>
+                <wp:cNvGraphicFramePr/>
+                <a:graphic xmlns:a="http://schemas.openxmlformats.org/drawingml/2006/main">
+                  <a:graphicData uri="http://schemas.microsoft.com/office/word/2010/wordprocessingShape">
+                    <wps:wsp>
+                      <wps:cNvCnPr/>
+                      <wps:spPr>
+                        <a:xfrm flipV="1">
+                          <a:off x="0" y="0"/>
+                          <a:ext cx="552450" cy="1228725"/>
+                        </a:xfrm>
+                        <a:prstGeom prst="line">
+                          <a:avLst/>
+                        </a:prstGeom>
+                      </wps:spPr>
+                      <wps:style>
+                        <a:lnRef idx="1">
+                          <a:schemeClr val="dk1"/>
+                        </a:lnRef>
+                        <a:fillRef idx="0">
+                          <a:schemeClr val="dk1"/>
+                        </a:fillRef>
+                        <a:effectRef idx="0">
+                          <a:schemeClr val="dk1"/>
+                        </a:effectRef>
+                        <a:fontRef idx="minor">
+                          <a:schemeClr val="tx1"/>
+                        </a:fontRef>
+                      </wps:style>
+                      <wps:bodyPr/>
+                    </wps:wsp>
+                  </a:graphicData>
+                </a:graphic>
+              </wp:anchor>
+            </w:drawing>
+          </mc:Choice>
+          <mc:Fallback>
+            <w:pict>
+              <v:line w14:anchorId="0885EE98" id="Straight Connector 12" o:spid="_x0000_s1026" style="position:absolute;flip:y;z-index:251661312;visibility:visible;mso-wrap-style:square;mso-wrap-distance-left:9pt;mso-wrap-distance-top:0;mso-wrap-distance-right:9pt;mso-wrap-distance-bottom:0;mso-position-horizontal:absolute;mso-position-horizontal-relative:text;mso-position-vertical:absolute;mso-position-vertical-relative:text" from="247.95pt,84.55pt" to="291.45pt,181.3pt" o:gfxdata="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" strokecolor="black [3200]" strokeweight=".5pt">
+                <v:stroke joinstyle="miter"/>
+              </v:line>
+            </w:pict>
+          </mc:Fallback>
+        </mc:AlternateContent>
+      </w:r>
       <w:r>
         <w:rPr>
           <w:b/>
@@ -5862,18 +6282,78 @@
         </w:rPr>
         <w:t xml:space="preserve"> theo </w:t>
       </w:r>
+      <w:proofErr w:type="spellStart"/>
       <w:r>
         <w:rPr>
           <w:szCs w:val="28"/>
         </w:rPr>
-        <w:t>mã học sinh,mã buổi học</w:t>
-      </w:r>
-      <w:r>
-        <w:rPr>
-          <w:noProof/>
+        <w:t>mã</w:t>
+      </w:r>
+      <w:proofErr w:type="spellEnd"/>
+      <w:r>
+        <w:rPr>
+          <w:szCs w:val="28"/>
         </w:rPr>
         <w:t xml:space="preserve"> </w:t>
       </w:r>
+      <w:proofErr w:type="spellStart"/>
+      <w:r>
+        <w:rPr>
+          <w:szCs w:val="28"/>
+        </w:rPr>
+        <w:t>học</w:t>
+      </w:r>
+      <w:proofErr w:type="spellEnd"/>
+      <w:r>
+        <w:rPr>
+          <w:szCs w:val="28"/>
+        </w:rPr>
+        <w:t xml:space="preserve"> </w:t>
+      </w:r>
+      <w:proofErr w:type="spellStart"/>
+      <w:proofErr w:type="gramStart"/>
+      <w:r>
+        <w:rPr>
+          <w:szCs w:val="28"/>
+        </w:rPr>
+        <w:t>sinh,mã</w:t>
+      </w:r>
+      <w:proofErr w:type="spellEnd"/>
+      <w:proofErr w:type="gramEnd"/>
+      <w:r>
+        <w:rPr>
+          <w:szCs w:val="28"/>
+        </w:rPr>
+        <w:t xml:space="preserve"> </w:t>
+      </w:r>
+      <w:proofErr w:type="spellStart"/>
+      <w:r>
+        <w:rPr>
+          <w:szCs w:val="28"/>
+        </w:rPr>
+        <w:t>buổi</w:t>
+      </w:r>
+      <w:proofErr w:type="spellEnd"/>
+      <w:r>
+        <w:rPr>
+          <w:szCs w:val="28"/>
+        </w:rPr>
+        <w:t xml:space="preserve"> </w:t>
+      </w:r>
+      <w:proofErr w:type="spellStart"/>
+      <w:r>
+        <w:rPr>
+          <w:szCs w:val="28"/>
+        </w:rPr>
+        <w:t>học</w:t>
+      </w:r>
+      <w:proofErr w:type="spellEnd"/>
+      <w:r>
+        <w:rPr>
+          <w:noProof/>
+        </w:rPr>
+        <w:t xml:space="preserve"> </w:t>
+      </w:r>
     </w:p>
     <w:p>
       <w:pPr>
@@ -5914,12 +6394,72 @@
         </w:rPr>
         <w:t xml:space="preserve">+ Actor nhập mã </w:t>
       </w:r>
+      <w:proofErr w:type="spellStart"/>
       <w:r>
         <w:rPr>
           <w:szCs w:val="28"/>
         </w:rPr>
-        <w:t>mã học sinh,mã buổi học</w:t>
-      </w:r>
+        <w:t>mã</w:t>
+      </w:r>
+      <w:proofErr w:type="spellEnd"/>
+      <w:r>
+        <w:rPr>
+          <w:szCs w:val="28"/>
+        </w:rPr>
+        <w:t xml:space="preserve"> </w:t>
+      </w:r>
+      <w:proofErr w:type="spellStart"/>
+      <w:r>
+        <w:rPr>
+          <w:szCs w:val="28"/>
+        </w:rPr>
+        <w:t>học</w:t>
+      </w:r>
+      <w:proofErr w:type="spellEnd"/>
+      <w:r>
+        <w:rPr>
+          <w:szCs w:val="28"/>
+        </w:rPr>
+        <w:t xml:space="preserve"> </w:t>
+      </w:r>
+      <w:proofErr w:type="spellStart"/>
+      <w:proofErr w:type="gramStart"/>
+      <w:r>
+        <w:rPr>
+          <w:szCs w:val="28"/>
+        </w:rPr>
+        <w:t>sinh,mã</w:t>
+      </w:r>
+      <w:proofErr w:type="spellEnd"/>
+      <w:proofErr w:type="gramEnd"/>
+      <w:r>
+        <w:rPr>
+          <w:szCs w:val="28"/>
+        </w:rPr>
+        <w:t xml:space="preserve"> </w:t>
+      </w:r>
+      <w:proofErr w:type="spellStart"/>
+      <w:r>
+        <w:rPr>
+          <w:szCs w:val="28"/>
+        </w:rPr>
+        <w:t>buổi</w:t>
+      </w:r>
+      <w:proofErr w:type="spellEnd"/>
+      <w:r>
+        <w:rPr>
+          <w:szCs w:val="28"/>
+        </w:rPr>
+        <w:t xml:space="preserve"> </w:t>
+      </w:r>
+      <w:proofErr w:type="spellStart"/>
+      <w:r>
+        <w:rPr>
+          <w:szCs w:val="28"/>
+        </w:rPr>
+        <w:t>học</w:t>
+      </w:r>
+      <w:proofErr w:type="spellEnd"/>
       <w:r>
         <w:rPr>
           <w:noProof/>
@@ -5990,46 +6530,73 @@
         </w:rPr>
         <w:t>- Use c</w:t>
       </w:r>
+      <w:proofErr w:type="spellStart"/>
       <w:r>
         <w:rPr>
           <w:b/>
           <w:bCs/>
         </w:rPr>
-        <w:t xml:space="preserve">ase </w:t>
-      </w:r>
+        <w:t>ase</w:t>
+      </w:r>
+      <w:proofErr w:type="spellEnd"/>
       <w:r>
         <w:rPr>
           <w:b/>
           <w:bCs/>
         </w:rPr>
-        <w:t>Đ</w:t>
-      </w:r>
+        <w:t xml:space="preserve"> </w:t>
+      </w:r>
+      <w:proofErr w:type="spellStart"/>
       <w:r>
         <w:rPr>
           <w:b/>
           <w:bCs/>
         </w:rPr>
-        <w:t>i</w:t>
+        <w:t>Đ</w:t>
       </w:r>
       <w:r>
         <w:rPr>
           <w:b/>
           <w:bCs/>
         </w:rPr>
-        <w:t>ể</w:t>
+        <w:t>i</w:t>
       </w:r>
       <w:r>
         <w:rPr>
           <w:b/>
           <w:bCs/>
         </w:rPr>
-        <w:t>m Danh</w:t>
+        <w:t>ể</w:t>
       </w:r>
       <w:r>
         <w:rPr>
           <w:b/>
           <w:bCs/>
         </w:rPr>
+        <w:t>m</w:t>
+      </w:r>
+      <w:proofErr w:type="spellEnd"/>
+      <w:r>
+        <w:rPr>
+          <w:b/>
+          <w:bCs/>
+        </w:rPr>
+        <w:t xml:space="preserve"> </w:t>
+      </w:r>
+      <w:proofErr w:type="spellStart"/>
+      <w:r>
+        <w:rPr>
+          <w:b/>
+          <w:bCs/>
+        </w:rPr>
+        <w:t>Danh</w:t>
+      </w:r>
+      <w:proofErr w:type="spellEnd"/>
+      <w:r>
+        <w:rPr>
+          <w:b/>
+          <w:bCs/>
+        </w:rPr>
         <w:t>:</w:t>
       </w:r>
     </w:p>
@@ -6039,6 +6606,136 @@
           <w:noProof/>
         </w:rPr>
       </w:pPr>
+      <w:r>
+        <w:rPr>
+          <w:b/>
+          <w:bCs/>
+          <w:noProof/>
+        </w:rPr>
+        <mc:AlternateContent>
+          <mc:Choice Requires="wps">
+            <w:drawing>
+              <wp:anchor distT="0" distB="0" distL="114300" distR="114300" simplePos="0" relativeHeight="251668480" behindDoc="0" locked="0" layoutInCell="1" allowOverlap="1" wp14:anchorId="7BACA8FD" wp14:editId="4D289257">
+                <wp:simplePos x="0" y="0"/>
+                <wp:positionH relativeFrom="column">
+                  <wp:posOffset>3139440</wp:posOffset>
+                </wp:positionH>
+                <wp:positionV relativeFrom="paragraph">
+                  <wp:posOffset>899795</wp:posOffset>
+                </wp:positionV>
+                <wp:extent cx="523875" cy="1619250"/>
+                <wp:effectExtent l="0" t="0" r="28575" b="19050"/>
+                <wp:wrapNone/>
+                <wp:docPr id="19" name="Straight Connector 19"/>
+                <wp:cNvGraphicFramePr/>
+                <a:graphic xmlns:a="http://schemas.openxmlformats.org/drawingml/2006/main">
+                  <a:graphicData uri="http://schemas.microsoft.com/office/word/2010/wordprocessingShape">
+                    <wps:wsp>
+                      <wps:cNvCnPr/>
+                      <wps:spPr>
+                        <a:xfrm flipV="1">
+                          <a:off x="0" y="0"/>
+                          <a:ext cx="523875" cy="1619250"/>
+                        </a:xfrm>
+                        <a:prstGeom prst="line">
+                          <a:avLst/>
+                        </a:prstGeom>
+                      </wps:spPr>
+                      <wps:style>
+                        <a:lnRef idx="1">
+                          <a:schemeClr val="dk1"/>
+                        </a:lnRef>
+                        <a:fillRef idx="0">
+                          <a:schemeClr val="dk1"/>
+                        </a:fillRef>
+                        <a:effectRef idx="0">
+                          <a:schemeClr val="dk1"/>
+                        </a:effectRef>
+                        <a:fontRef idx="minor">
+                          <a:schemeClr val="tx1"/>
+                        </a:fontRef>
+                      </wps:style>
+                      <wps:bodyPr/>
+                    </wps:wsp>
+                  </a:graphicData>
+                </a:graphic>
+              </wp:anchor>
+            </w:drawing>
+          </mc:Choice>
+          <mc:Fallback>
+            <w:pict>
+              <v:line w14:anchorId="7885842E" id="Straight Connector 19" o:spid="_x0000_s1026" style="position:absolute;flip:y;z-index:251668480;visibility:visible;mso-wrap-style:square;mso-wrap-distance-left:9pt;mso-wrap-distance-top:0;mso-wrap-distance-right:9pt;mso-wrap-distance-bottom:0;mso-position-horizontal:absolute;mso-position-horizontal-relative:text;mso-position-vertical:absolute;mso-position-vertical-relative:text" from="247.2pt,70.85pt" to="288.45pt,198.35pt" o:gfxdata="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" strokecolor="black [3200]" strokeweight=".5pt">
+                <v:stroke joinstyle="miter"/>
+              </v:line>
+            </w:pict>
+          </mc:Fallback>
+        </mc:AlternateContent>
+      </w:r>
+      <w:r>
+        <w:rPr>
+          <w:b/>
+          <w:bCs/>
+          <w:noProof/>
+        </w:rPr>
+        <mc:AlternateContent>
+          <mc:Choice Requires="wps">
+            <w:drawing>
+              <wp:anchor distT="0" distB="0" distL="114300" distR="114300" simplePos="0" relativeHeight="251662336" behindDoc="0" locked="0" layoutInCell="1" allowOverlap="1" wp14:anchorId="5A8C69A4" wp14:editId="147D4955">
+                <wp:simplePos x="0" y="0"/>
+                <wp:positionH relativeFrom="column">
+                  <wp:posOffset>3006090</wp:posOffset>
+                </wp:positionH>
+                <wp:positionV relativeFrom="paragraph">
+                  <wp:posOffset>890270</wp:posOffset>
+                </wp:positionV>
+                <wp:extent cx="676275" cy="923925"/>
+                <wp:effectExtent l="0" t="0" r="28575" b="28575"/>
+                <wp:wrapNone/>
+                <wp:docPr id="13" name="Straight Connector 13"/>
+                <wp:cNvGraphicFramePr/>
+                <a:graphic xmlns:a="http://schemas.openxmlformats.org/drawingml/2006/main">
+                  <a:graphicData uri="http://schemas.microsoft.com/office/word/2010/wordprocessingShape">
+                    <wps:wsp>
+                      <wps:cNvCnPr/>
+                      <wps:spPr>
+                        <a:xfrm flipV="1">
+                          <a:off x="0" y="0"/>
+                          <a:ext cx="676275" cy="923925"/>
+                        </a:xfrm>
+                        <a:prstGeom prst="line">
+                          <a:avLst/>
+                        </a:prstGeom>
+                      </wps:spPr>
+                      <wps:style>
+                        <a:lnRef idx="1">
+                          <a:schemeClr val="dk1"/>
+                        </a:lnRef>
+                        <a:fillRef idx="0">
+                          <a:schemeClr val="dk1"/>
+                        </a:fillRef>
+                        <a:effectRef idx="0">
+                          <a:schemeClr val="dk1"/>
+                        </a:effectRef>
+                        <a:fontRef idx="minor">
+                          <a:schemeClr val="tx1"/>
+                        </a:fontRef>
+                      </wps:style>
+                      <wps:bodyPr/>
+                    </wps:wsp>
+                  </a:graphicData>
+                </a:graphic>
+              </wp:anchor>
+            </w:drawing>
+          </mc:Choice>
+          <mc:Fallback>
+            <w:pict>
+              <v:line w14:anchorId="7668354A" id="Straight Connector 13" o:spid="_x0000_s1026" style="position:absolute;flip:y;z-index:251662336;visibility:visible;mso-wrap-style:square;mso-wrap-distance-left:9pt;mso-wrap-distance-top:0;mso-wrap-distance-right:9pt;mso-wrap-distance-bottom:0;mso-position-horizontal:absolute;mso-position-horizontal-relative:text;mso-position-vertical:absolute;mso-position-vertical-relative:text" from="236.7pt,70.1pt" to="289.95pt,142.85pt" o:gfxdata="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" strokecolor="black [3200]" strokeweight=".5pt">
+                <v:stroke joinstyle="miter"/>
+              </v:line>
+            </w:pict>
+          </mc:Fallback>
+        </mc:AlternateContent>
+      </w:r>
       <w:r>
         <w:rPr>
           <w:b/>
@@ -6264,12 +6961,168 @@
         </w:rPr>
         <w:t xml:space="preserve">t: </w:t>
       </w:r>
+      <w:proofErr w:type="spellStart"/>
       <w:r>
         <w:rPr>
           <w:szCs w:val="28"/>
         </w:rPr>
-        <w:t>Lưu tất cả dữ liệu đã điểm danh vào phiếu điểm danh</w:t>
-      </w:r>
+        <w:t>Lưu</w:t>
+      </w:r>
+      <w:proofErr w:type="spellEnd"/>
+      <w:r>
+        <w:rPr>
+          <w:szCs w:val="28"/>
+        </w:rPr>
+        <w:t xml:space="preserve"> </w:t>
+      </w:r>
+      <w:proofErr w:type="spellStart"/>
+      <w:r>
+        <w:rPr>
+          <w:szCs w:val="28"/>
+        </w:rPr>
+        <w:t>tất</w:t>
+      </w:r>
+      <w:proofErr w:type="spellEnd"/>
+      <w:r>
+        <w:rPr>
+          <w:szCs w:val="28"/>
+        </w:rPr>
+        <w:t xml:space="preserve"> </w:t>
+      </w:r>
+      <w:proofErr w:type="spellStart"/>
+      <w:r>
+        <w:rPr>
+          <w:szCs w:val="28"/>
+        </w:rPr>
+        <w:t>cả</w:t>
+      </w:r>
+      <w:proofErr w:type="spellEnd"/>
+      <w:r>
+        <w:rPr>
+          <w:szCs w:val="28"/>
+        </w:rPr>
+        <w:t xml:space="preserve"> </w:t>
+      </w:r>
+      <w:proofErr w:type="spellStart"/>
+      <w:r>
+        <w:rPr>
+          <w:szCs w:val="28"/>
+        </w:rPr>
+        <w:t>dữ</w:t>
+      </w:r>
+      <w:proofErr w:type="spellEnd"/>
+      <w:r>
+        <w:rPr>
+          <w:szCs w:val="28"/>
+        </w:rPr>
+        <w:t xml:space="preserve"> </w:t>
+      </w:r>
+      <w:proofErr w:type="spellStart"/>
+      <w:r>
+        <w:rPr>
+          <w:szCs w:val="28"/>
+        </w:rPr>
+        <w:t>liệu</w:t>
+      </w:r>
+      <w:proofErr w:type="spellEnd"/>
+      <w:r>
+        <w:rPr>
+          <w:szCs w:val="28"/>
+        </w:rPr>
+        <w:t xml:space="preserve"> </w:t>
+      </w:r>
+      <w:proofErr w:type="spellStart"/>
+      <w:r>
+        <w:rPr>
+          <w:szCs w:val="28"/>
+        </w:rPr>
+        <w:t>đã</w:t>
+      </w:r>
+      <w:proofErr w:type="spellEnd"/>
+      <w:r>
+        <w:rPr>
+          <w:szCs w:val="28"/>
+        </w:rPr>
+        <w:t xml:space="preserve"> </w:t>
+      </w:r>
+      <w:proofErr w:type="spellStart"/>
+      <w:r>
+        <w:rPr>
+          <w:szCs w:val="28"/>
+        </w:rPr>
+        <w:t>điểm</w:t>
+      </w:r>
+      <w:proofErr w:type="spellEnd"/>
+      <w:r>
+        <w:rPr>
+          <w:szCs w:val="28"/>
+        </w:rPr>
+        <w:t xml:space="preserve"> </w:t>
+      </w:r>
+      <w:proofErr w:type="spellStart"/>
+      <w:r>
+        <w:rPr>
+          <w:szCs w:val="28"/>
+        </w:rPr>
+        <w:t>danh</w:t>
+      </w:r>
+      <w:proofErr w:type="spellEnd"/>
+      <w:r>
+        <w:rPr>
+          <w:szCs w:val="28"/>
+        </w:rPr>
+        <w:t xml:space="preserve"> </w:t>
+      </w:r>
+      <w:proofErr w:type="spellStart"/>
+      <w:r>
+        <w:rPr>
+          <w:szCs w:val="28"/>
+        </w:rPr>
+        <w:t>vào</w:t>
+      </w:r>
+      <w:proofErr w:type="spellEnd"/>
+      <w:r>
+        <w:rPr>
+          <w:szCs w:val="28"/>
+        </w:rPr>
+        <w:t xml:space="preserve"> </w:t>
+      </w:r>
+      <w:proofErr w:type="spellStart"/>
+      <w:r>
+        <w:rPr>
+          <w:szCs w:val="28"/>
+        </w:rPr>
+        <w:t>phiếu</w:t>
+      </w:r>
+      <w:proofErr w:type="spellEnd"/>
+      <w:r>
+        <w:rPr>
+          <w:szCs w:val="28"/>
+        </w:rPr>
+        <w:t xml:space="preserve"> </w:t>
+      </w:r>
+      <w:proofErr w:type="spellStart"/>
+      <w:r>
+        <w:rPr>
+          <w:szCs w:val="28"/>
+        </w:rPr>
+        <w:t>điểm</w:t>
+      </w:r>
+      <w:proofErr w:type="spellEnd"/>
+      <w:r>
+        <w:rPr>
+          <w:szCs w:val="28"/>
+        </w:rPr>
+        <w:t xml:space="preserve"> </w:t>
+      </w:r>
+      <w:proofErr w:type="spellStart"/>
+      <w:r>
+        <w:rPr>
+          <w:szCs w:val="28"/>
+        </w:rPr>
+        <w:t>danh</w:t>
+      </w:r>
+      <w:proofErr w:type="spellEnd"/>
     </w:p>
     <w:p>
       <w:pPr>
@@ -6285,12 +7138,168 @@
         <w:tab/>
         <w:t xml:space="preserve">- </w:t>
       </w:r>
+      <w:proofErr w:type="spellStart"/>
       <w:r>
         <w:rPr>
           <w:szCs w:val="28"/>
         </w:rPr>
-        <w:t>Hủy: Để thêm, sửa, xóa vào bảng học sinh và buổi học</w:t>
-      </w:r>
+        <w:t>Hủy</w:t>
+      </w:r>
+      <w:proofErr w:type="spellEnd"/>
+      <w:r>
+        <w:rPr>
+          <w:szCs w:val="28"/>
+        </w:rPr>
+        <w:t xml:space="preserve">: </w:t>
+      </w:r>
+      <w:proofErr w:type="spellStart"/>
+      <w:r>
+        <w:rPr>
+          <w:szCs w:val="28"/>
+        </w:rPr>
+        <w:t>Để</w:t>
+      </w:r>
+      <w:proofErr w:type="spellEnd"/>
+      <w:r>
+        <w:rPr>
+          <w:szCs w:val="28"/>
+        </w:rPr>
+        <w:t xml:space="preserve"> </w:t>
+      </w:r>
+      <w:proofErr w:type="spellStart"/>
+      <w:r>
+        <w:rPr>
+          <w:szCs w:val="28"/>
+        </w:rPr>
+        <w:t>thêm</w:t>
+      </w:r>
+      <w:proofErr w:type="spellEnd"/>
+      <w:r>
+        <w:rPr>
+          <w:szCs w:val="28"/>
+        </w:rPr>
+        <w:t xml:space="preserve">, </w:t>
+      </w:r>
+      <w:proofErr w:type="spellStart"/>
+      <w:r>
+        <w:rPr>
+          <w:szCs w:val="28"/>
+        </w:rPr>
+        <w:t>sửa</w:t>
+      </w:r>
+      <w:proofErr w:type="spellEnd"/>
+      <w:r>
+        <w:rPr>
+          <w:szCs w:val="28"/>
+        </w:rPr>
+        <w:t xml:space="preserve">, </w:t>
+      </w:r>
+      <w:proofErr w:type="spellStart"/>
+      <w:r>
+        <w:rPr>
+          <w:szCs w:val="28"/>
+        </w:rPr>
+        <w:t>xóa</w:t>
+      </w:r>
+      <w:proofErr w:type="spellEnd"/>
+      <w:r>
+        <w:rPr>
+          <w:szCs w:val="28"/>
+        </w:rPr>
+        <w:t xml:space="preserve"> </w:t>
+      </w:r>
+      <w:proofErr w:type="spellStart"/>
+      <w:r>
+        <w:rPr>
+          <w:szCs w:val="28"/>
+        </w:rPr>
+        <w:t>vào</w:t>
+      </w:r>
+      <w:proofErr w:type="spellEnd"/>
+      <w:r>
+        <w:rPr>
+          <w:szCs w:val="28"/>
+        </w:rPr>
+        <w:t xml:space="preserve"> </w:t>
+      </w:r>
+      <w:proofErr w:type="spellStart"/>
+      <w:r>
+        <w:rPr>
+          <w:szCs w:val="28"/>
+        </w:rPr>
+        <w:t>bảng</w:t>
+      </w:r>
+      <w:proofErr w:type="spellEnd"/>
+      <w:r>
+        <w:rPr>
+          <w:szCs w:val="28"/>
+        </w:rPr>
+        <w:t xml:space="preserve"> </w:t>
+      </w:r>
+      <w:proofErr w:type="spellStart"/>
+      <w:r>
+        <w:rPr>
+          <w:szCs w:val="28"/>
+        </w:rPr>
+        <w:t>học</w:t>
+      </w:r>
+      <w:proofErr w:type="spellEnd"/>
+      <w:r>
+        <w:rPr>
+          <w:szCs w:val="28"/>
+        </w:rPr>
+        <w:t xml:space="preserve"> </w:t>
+      </w:r>
+      <w:proofErr w:type="spellStart"/>
+      <w:r>
+        <w:rPr>
+          <w:szCs w:val="28"/>
+        </w:rPr>
+        <w:t>sinh</w:t>
+      </w:r>
+      <w:proofErr w:type="spellEnd"/>
+      <w:r>
+        <w:rPr>
+          <w:szCs w:val="28"/>
+        </w:rPr>
+        <w:t xml:space="preserve"> </w:t>
+      </w:r>
+      <w:proofErr w:type="spellStart"/>
+      <w:r>
+        <w:rPr>
+          <w:szCs w:val="28"/>
+        </w:rPr>
+        <w:t>và</w:t>
+      </w:r>
+      <w:proofErr w:type="spellEnd"/>
+      <w:r>
+        <w:rPr>
+          <w:szCs w:val="28"/>
+        </w:rPr>
+        <w:t xml:space="preserve"> </w:t>
+      </w:r>
+      <w:proofErr w:type="spellStart"/>
+      <w:r>
+        <w:rPr>
+          <w:szCs w:val="28"/>
+        </w:rPr>
+        <w:t>buổi</w:t>
+      </w:r>
+      <w:proofErr w:type="spellEnd"/>
+      <w:r>
+        <w:rPr>
+          <w:szCs w:val="28"/>
+        </w:rPr>
+        <w:t xml:space="preserve"> </w:t>
+      </w:r>
+      <w:proofErr w:type="spellStart"/>
+      <w:r>
+        <w:rPr>
+          <w:szCs w:val="28"/>
+        </w:rPr>
+        <w:t>học</w:t>
+      </w:r>
+      <w:proofErr w:type="spellEnd"/>
     </w:p>
     <w:p>
       <w:pPr>
@@ -6318,12 +7327,154 @@
         </w:rPr>
         <w:t xml:space="preserve">: </w:t>
       </w:r>
+      <w:proofErr w:type="spellStart"/>
       <w:r>
         <w:rPr>
           <w:szCs w:val="28"/>
         </w:rPr>
-        <w:t>Hiển thị danh sách học sinh và cho phép (actor) tích vắng</w:t>
-      </w:r>
+        <w:t>Hiển</w:t>
+      </w:r>
+      <w:proofErr w:type="spellEnd"/>
+      <w:r>
+        <w:rPr>
+          <w:szCs w:val="28"/>
+        </w:rPr>
+        <w:t xml:space="preserve"> </w:t>
+      </w:r>
+      <w:proofErr w:type="spellStart"/>
+      <w:r>
+        <w:rPr>
+          <w:szCs w:val="28"/>
+        </w:rPr>
+        <w:t>thị</w:t>
+      </w:r>
+      <w:proofErr w:type="spellEnd"/>
+      <w:r>
+        <w:rPr>
+          <w:szCs w:val="28"/>
+        </w:rPr>
+        <w:t xml:space="preserve"> </w:t>
+      </w:r>
+      <w:proofErr w:type="spellStart"/>
+      <w:r>
+        <w:rPr>
+          <w:szCs w:val="28"/>
+        </w:rPr>
+        <w:t>danh</w:t>
+      </w:r>
+      <w:proofErr w:type="spellEnd"/>
+      <w:r>
+        <w:rPr>
+          <w:szCs w:val="28"/>
+        </w:rPr>
+        <w:t xml:space="preserve"> </w:t>
+      </w:r>
+      <w:proofErr w:type="spellStart"/>
+      <w:r>
+        <w:rPr>
+          <w:szCs w:val="28"/>
+        </w:rPr>
+        <w:t>sách</w:t>
+      </w:r>
+      <w:proofErr w:type="spellEnd"/>
+      <w:r>
+        <w:rPr>
+          <w:szCs w:val="28"/>
+        </w:rPr>
+        <w:t xml:space="preserve"> </w:t>
+      </w:r>
+      <w:proofErr w:type="spellStart"/>
+      <w:r>
+        <w:rPr>
+          <w:szCs w:val="28"/>
+        </w:rPr>
+        <w:t>học</w:t>
+      </w:r>
+      <w:proofErr w:type="spellEnd"/>
+      <w:r>
+        <w:rPr>
+          <w:szCs w:val="28"/>
+        </w:rPr>
+        <w:t xml:space="preserve"> </w:t>
+      </w:r>
+      <w:proofErr w:type="spellStart"/>
+      <w:r>
+        <w:rPr>
+          <w:szCs w:val="28"/>
+        </w:rPr>
+        <w:t>sinh</w:t>
+      </w:r>
+      <w:proofErr w:type="spellEnd"/>
+      <w:r>
+        <w:rPr>
+          <w:szCs w:val="28"/>
+        </w:rPr>
+        <w:t xml:space="preserve"> </w:t>
+      </w:r>
+      <w:proofErr w:type="spellStart"/>
+      <w:r>
+        <w:rPr>
+          <w:szCs w:val="28"/>
+        </w:rPr>
+        <w:t>và</w:t>
+      </w:r>
+      <w:proofErr w:type="spellEnd"/>
+      <w:r>
+        <w:rPr>
+          <w:szCs w:val="28"/>
+        </w:rPr>
+        <w:t xml:space="preserve"> </w:t>
+      </w:r>
+      <w:proofErr w:type="spellStart"/>
+      <w:r>
+        <w:rPr>
+          <w:szCs w:val="28"/>
+        </w:rPr>
+        <w:t>cho</w:t>
+      </w:r>
+      <w:proofErr w:type="spellEnd"/>
+      <w:r>
+        <w:rPr>
+          <w:szCs w:val="28"/>
+        </w:rPr>
+        <w:t xml:space="preserve"> </w:t>
+      </w:r>
+      <w:proofErr w:type="spellStart"/>
+      <w:r>
+        <w:rPr>
+          <w:szCs w:val="28"/>
+        </w:rPr>
+        <w:t>phép</w:t>
+      </w:r>
+      <w:proofErr w:type="spellEnd"/>
+      <w:r>
+        <w:rPr>
+          <w:szCs w:val="28"/>
+        </w:rPr>
+        <w:t xml:space="preserve"> (actor) </w:t>
+      </w:r>
+      <w:proofErr w:type="spellStart"/>
+      <w:r>
+        <w:rPr>
+          <w:szCs w:val="28"/>
+        </w:rPr>
+        <w:t>tích</w:t>
+      </w:r>
+      <w:proofErr w:type="spellEnd"/>
+      <w:r>
+        <w:rPr>
+          <w:szCs w:val="28"/>
+        </w:rPr>
+        <w:t xml:space="preserve"> </w:t>
+      </w:r>
+      <w:proofErr w:type="spellStart"/>
+      <w:r>
+        <w:rPr>
+          <w:szCs w:val="28"/>
+        </w:rPr>
+        <w:t>vắng</w:t>
+      </w:r>
+      <w:proofErr w:type="spellEnd"/>
     </w:p>
     <w:p>
       <w:pPr>
@@ -6436,6 +7587,132 @@
           <w:noProof/>
         </w:rPr>
       </w:pPr>
+      <w:r>
+        <w:rPr>
+          <w:noProof/>
+        </w:rPr>
+        <mc:AlternateContent>
+          <mc:Choice Requires="wps">
+            <w:drawing>
+              <wp:anchor distT="0" distB="0" distL="114300" distR="114300" simplePos="0" relativeHeight="251669504" behindDoc="0" locked="0" layoutInCell="1" allowOverlap="1" wp14:anchorId="67C6ED23" wp14:editId="6E18F306">
+                <wp:simplePos x="0" y="0"/>
+                <wp:positionH relativeFrom="column">
+                  <wp:posOffset>3177540</wp:posOffset>
+                </wp:positionH>
+                <wp:positionV relativeFrom="paragraph">
+                  <wp:posOffset>1138555</wp:posOffset>
+                </wp:positionV>
+                <wp:extent cx="457200" cy="1695450"/>
+                <wp:effectExtent l="0" t="0" r="19050" b="19050"/>
+                <wp:wrapNone/>
+                <wp:docPr id="20" name="Straight Connector 20"/>
+                <wp:cNvGraphicFramePr/>
+                <a:graphic xmlns:a="http://schemas.openxmlformats.org/drawingml/2006/main">
+                  <a:graphicData uri="http://schemas.microsoft.com/office/word/2010/wordprocessingShape">
+                    <wps:wsp>
+                      <wps:cNvCnPr/>
+                      <wps:spPr>
+                        <a:xfrm flipV="1">
+                          <a:off x="0" y="0"/>
+                          <a:ext cx="457200" cy="1695450"/>
+                        </a:xfrm>
+                        <a:prstGeom prst="line">
+                          <a:avLst/>
+                        </a:prstGeom>
+                      </wps:spPr>
+                      <wps:style>
+                        <a:lnRef idx="1">
+                          <a:schemeClr val="dk1"/>
+                        </a:lnRef>
+                        <a:fillRef idx="0">
+                          <a:schemeClr val="dk1"/>
+                        </a:fillRef>
+                        <a:effectRef idx="0">
+                          <a:schemeClr val="dk1"/>
+                        </a:effectRef>
+                        <a:fontRef idx="minor">
+                          <a:schemeClr val="tx1"/>
+                        </a:fontRef>
+                      </wps:style>
+                      <wps:bodyPr/>
+                    </wps:wsp>
+                  </a:graphicData>
+                </a:graphic>
+              </wp:anchor>
+            </w:drawing>
+          </mc:Choice>
+          <mc:Fallback>
+            <w:pict>
+              <v:line w14:anchorId="001B3BA5" id="Straight Connector 20" o:spid="_x0000_s1026" style="position:absolute;flip:y;z-index:251669504;visibility:visible;mso-wrap-style:square;mso-wrap-distance-left:9pt;mso-wrap-distance-top:0;mso-wrap-distance-right:9pt;mso-wrap-distance-bottom:0;mso-position-horizontal:absolute;mso-position-horizontal-relative:text;mso-position-vertical:absolute;mso-position-vertical-relative:text" from="250.2pt,89.65pt" to="286.2pt,223.15pt" o:gfxdata="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" strokecolor="black [3200]" strokeweight=".5pt">
+                <v:stroke joinstyle="miter"/>
+              </v:line>
+            </w:pict>
+          </mc:Fallback>
+        </mc:AlternateContent>
+      </w:r>
+      <w:r>
+        <w:rPr>
+          <w:noProof/>
+        </w:rPr>
+        <mc:AlternateContent>
+          <mc:Choice Requires="wps">
+            <w:drawing>
+              <wp:anchor distT="0" distB="0" distL="114300" distR="114300" simplePos="0" relativeHeight="251663360" behindDoc="0" locked="0" layoutInCell="1" allowOverlap="1" wp14:anchorId="523CC204" wp14:editId="53D35B0A">
+                <wp:simplePos x="0" y="0"/>
+                <wp:positionH relativeFrom="column">
+                  <wp:posOffset>2920365</wp:posOffset>
+                </wp:positionH>
+                <wp:positionV relativeFrom="paragraph">
+                  <wp:posOffset>1109980</wp:posOffset>
+                </wp:positionV>
+                <wp:extent cx="704850" cy="981075"/>
+                <wp:effectExtent l="0" t="0" r="19050" b="28575"/>
+                <wp:wrapNone/>
+                <wp:docPr id="14" name="Straight Connector 14"/>
+                <wp:cNvGraphicFramePr/>
+                <a:graphic xmlns:a="http://schemas.openxmlformats.org/drawingml/2006/main">
+                  <a:graphicData uri="http://schemas.microsoft.com/office/word/2010/wordprocessingShape">
+                    <wps:wsp>
+                      <wps:cNvCnPr/>
+                      <wps:spPr>
+                        <a:xfrm flipV="1">
+                          <a:off x="0" y="0"/>
+                          <a:ext cx="704850" cy="981075"/>
+                        </a:xfrm>
+                        <a:prstGeom prst="line">
+                          <a:avLst/>
+                        </a:prstGeom>
+                      </wps:spPr>
+                      <wps:style>
+                        <a:lnRef idx="1">
+                          <a:schemeClr val="dk1"/>
+                        </a:lnRef>
+                        <a:fillRef idx="0">
+                          <a:schemeClr val="dk1"/>
+                        </a:fillRef>
+                        <a:effectRef idx="0">
+                          <a:schemeClr val="dk1"/>
+                        </a:effectRef>
+                        <a:fontRef idx="minor">
+                          <a:schemeClr val="tx1"/>
+                        </a:fontRef>
+                      </wps:style>
+                      <wps:bodyPr/>
+                    </wps:wsp>
+                  </a:graphicData>
+                </a:graphic>
+              </wp:anchor>
+            </w:drawing>
+          </mc:Choice>
+          <mc:Fallback>
+            <w:pict>
+              <v:line w14:anchorId="6E5ACBFB" id="Straight Connector 14" o:spid="_x0000_s1026" style="position:absolute;flip:y;z-index:251663360;visibility:visible;mso-wrap-style:square;mso-wrap-distance-left:9pt;mso-wrap-distance-top:0;mso-wrap-distance-right:9pt;mso-wrap-distance-bottom:0;mso-position-horizontal:absolute;mso-position-horizontal-relative:text;mso-position-vertical:absolute;mso-position-vertical-relative:text" from="229.95pt,87.4pt" to="285.45pt,164.65pt" o:gfxdata="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" strokecolor="black [3200]" strokeweight=".5pt">
+                <v:stroke joinstyle="miter"/>
+              </v:line>
+            </w:pict>
+          </mc:Fallback>
+        </mc:AlternateContent>
+      </w:r>
       <w:r>
         <w:rPr>
           <w:noProof/>
@@ -8088,11 +9365,61 @@
         </w:rPr>
         <w:t xml:space="preserve"> theo </w:t>
       </w:r>
+      <w:proofErr w:type="spellStart"/>
       <w:r>
         <w:rPr>
           <w:szCs w:val="28"/>
         </w:rPr>
-        <w:t>mã mức HP, mã BL thu HP</w:t>
+        <w:t>mã</w:t>
+      </w:r>
+      <w:proofErr w:type="spellEnd"/>
+      <w:r>
+        <w:rPr>
+          <w:szCs w:val="28"/>
+        </w:rPr>
+        <w:t xml:space="preserve"> </w:t>
+      </w:r>
+      <w:proofErr w:type="spellStart"/>
+      <w:r>
+        <w:rPr>
+          <w:szCs w:val="28"/>
+        </w:rPr>
+        <w:t>mức</w:t>
+      </w:r>
+      <w:proofErr w:type="spellEnd"/>
+      <w:r>
+        <w:rPr>
+          <w:szCs w:val="28"/>
+        </w:rPr>
+        <w:t xml:space="preserve"> HP, </w:t>
+      </w:r>
+      <w:proofErr w:type="spellStart"/>
+      <w:r>
+        <w:rPr>
+          <w:szCs w:val="28"/>
+        </w:rPr>
+        <w:t>mã</w:t>
+      </w:r>
+      <w:proofErr w:type="spellEnd"/>
+      <w:r>
+        <w:rPr>
+          <w:szCs w:val="28"/>
+        </w:rPr>
+        <w:t xml:space="preserve"> BL </w:t>
+      </w:r>
+      <w:proofErr w:type="spellStart"/>
+      <w:r>
+        <w:rPr>
+          <w:szCs w:val="28"/>
+        </w:rPr>
+        <w:t>thu</w:t>
+      </w:r>
+      <w:proofErr w:type="spellEnd"/>
+      <w:r>
+        <w:rPr>
+          <w:szCs w:val="28"/>
+        </w:rPr>
+        <w:t xml:space="preserve"> HP</w:t>
       </w:r>
     </w:p>
     <w:p>
@@ -8134,11 +9461,61 @@
         </w:rPr>
         <w:t xml:space="preserve">+ Actor nhập mã của </w:t>
       </w:r>
+      <w:proofErr w:type="spellStart"/>
       <w:r>
         <w:rPr>
           <w:szCs w:val="28"/>
         </w:rPr>
-        <w:t xml:space="preserve">mã mức HP, mã BL thu HP </w:t>
+        <w:t>mã</w:t>
+      </w:r>
+      <w:proofErr w:type="spellEnd"/>
+      <w:r>
+        <w:rPr>
+          <w:szCs w:val="28"/>
+        </w:rPr>
+        <w:t xml:space="preserve"> </w:t>
+      </w:r>
+      <w:proofErr w:type="spellStart"/>
+      <w:r>
+        <w:rPr>
+          <w:szCs w:val="28"/>
+        </w:rPr>
+        <w:t>mức</w:t>
+      </w:r>
+      <w:proofErr w:type="spellEnd"/>
+      <w:r>
+        <w:rPr>
+          <w:szCs w:val="28"/>
+        </w:rPr>
+        <w:t xml:space="preserve"> HP, </w:t>
+      </w:r>
+      <w:proofErr w:type="spellStart"/>
+      <w:r>
+        <w:rPr>
+          <w:szCs w:val="28"/>
+        </w:rPr>
+        <w:t>mã</w:t>
+      </w:r>
+      <w:proofErr w:type="spellEnd"/>
+      <w:r>
+        <w:rPr>
+          <w:szCs w:val="28"/>
+        </w:rPr>
+        <w:t xml:space="preserve"> BL </w:t>
+      </w:r>
+      <w:proofErr w:type="spellStart"/>
+      <w:r>
+        <w:rPr>
+          <w:szCs w:val="28"/>
+        </w:rPr>
+        <w:t>thu</w:t>
+      </w:r>
+      <w:proofErr w:type="spellEnd"/>
+      <w:r>
+        <w:rPr>
+          <w:szCs w:val="28"/>
+        </w:rPr>
+        <w:t xml:space="preserve"> HP </w:t>
       </w:r>
       <w:r>
         <w:rPr>
@@ -8288,6 +9665,132 @@
           <w:noProof/>
         </w:rPr>
       </w:pPr>
+      <w:r>
+        <w:rPr>
+          <w:noProof/>
+        </w:rPr>
+        <mc:AlternateContent>
+          <mc:Choice Requires="wps">
+            <w:drawing>
+              <wp:anchor distT="0" distB="0" distL="114300" distR="114300" simplePos="0" relativeHeight="251670528" behindDoc="0" locked="0" layoutInCell="1" allowOverlap="1" wp14:anchorId="543DFB98" wp14:editId="1BE5E77A">
+                <wp:simplePos x="0" y="0"/>
+                <wp:positionH relativeFrom="column">
+                  <wp:posOffset>3091815</wp:posOffset>
+                </wp:positionH>
+                <wp:positionV relativeFrom="paragraph">
+                  <wp:posOffset>1088390</wp:posOffset>
+                </wp:positionV>
+                <wp:extent cx="476250" cy="1676400"/>
+                <wp:effectExtent l="0" t="0" r="19050" b="19050"/>
+                <wp:wrapNone/>
+                <wp:docPr id="21" name="Straight Connector 21"/>
+                <wp:cNvGraphicFramePr/>
+                <a:graphic xmlns:a="http://schemas.openxmlformats.org/drawingml/2006/main">
+                  <a:graphicData uri="http://schemas.microsoft.com/office/word/2010/wordprocessingShape">
+                    <wps:wsp>
+                      <wps:cNvCnPr/>
+                      <wps:spPr>
+                        <a:xfrm flipV="1">
+                          <a:off x="0" y="0"/>
+                          <a:ext cx="476250" cy="1676400"/>
+                        </a:xfrm>
+                        <a:prstGeom prst="line">
+                          <a:avLst/>
+                        </a:prstGeom>
+                      </wps:spPr>
+                      <wps:style>
+                        <a:lnRef idx="1">
+                          <a:schemeClr val="dk1"/>
+                        </a:lnRef>
+                        <a:fillRef idx="0">
+                          <a:schemeClr val="dk1"/>
+                        </a:fillRef>
+                        <a:effectRef idx="0">
+                          <a:schemeClr val="dk1"/>
+                        </a:effectRef>
+                        <a:fontRef idx="minor">
+                          <a:schemeClr val="tx1"/>
+                        </a:fontRef>
+                      </wps:style>
+                      <wps:bodyPr/>
+                    </wps:wsp>
+                  </a:graphicData>
+                </a:graphic>
+              </wp:anchor>
+            </w:drawing>
+          </mc:Choice>
+          <mc:Fallback>
+            <w:pict>
+              <v:line w14:anchorId="6658B549" id="Straight Connector 21" o:spid="_x0000_s1026" style="position:absolute;flip:y;z-index:251670528;visibility:visible;mso-wrap-style:square;mso-wrap-distance-left:9pt;mso-wrap-distance-top:0;mso-wrap-distance-right:9pt;mso-wrap-distance-bottom:0;mso-position-horizontal:absolute;mso-position-horizontal-relative:text;mso-position-vertical:absolute;mso-position-vertical-relative:text" from="243.45pt,85.7pt" to="280.95pt,217.7pt" o:gfxdata="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" strokecolor="black [3200]" strokeweight=".5pt">
+                <v:stroke joinstyle="miter"/>
+              </v:line>
+            </w:pict>
+          </mc:Fallback>
+        </mc:AlternateContent>
+      </w:r>
+      <w:r>
+        <w:rPr>
+          <w:noProof/>
+        </w:rPr>
+        <mc:AlternateContent>
+          <mc:Choice Requires="wps">
+            <w:drawing>
+              <wp:anchor distT="0" distB="0" distL="114300" distR="114300" simplePos="0" relativeHeight="251664384" behindDoc="0" locked="0" layoutInCell="1" allowOverlap="1" wp14:anchorId="18087E53" wp14:editId="3B78639B">
+                <wp:simplePos x="0" y="0"/>
+                <wp:positionH relativeFrom="column">
+                  <wp:posOffset>2929890</wp:posOffset>
+                </wp:positionH>
+                <wp:positionV relativeFrom="paragraph">
+                  <wp:posOffset>1088390</wp:posOffset>
+                </wp:positionV>
+                <wp:extent cx="647700" cy="1000125"/>
+                <wp:effectExtent l="0" t="0" r="19050" b="28575"/>
+                <wp:wrapNone/>
+                <wp:docPr id="15" name="Straight Connector 15"/>
+                <wp:cNvGraphicFramePr/>
+                <a:graphic xmlns:a="http://schemas.openxmlformats.org/drawingml/2006/main">
+                  <a:graphicData uri="http://schemas.microsoft.com/office/word/2010/wordprocessingShape">
+                    <wps:wsp>
+                      <wps:cNvCnPr/>
+                      <wps:spPr>
+                        <a:xfrm flipV="1">
+                          <a:off x="0" y="0"/>
+                          <a:ext cx="647700" cy="1000125"/>
+                        </a:xfrm>
+                        <a:prstGeom prst="line">
+                          <a:avLst/>
+                        </a:prstGeom>
+                      </wps:spPr>
+                      <wps:style>
+                        <a:lnRef idx="1">
+                          <a:schemeClr val="dk1"/>
+                        </a:lnRef>
+                        <a:fillRef idx="0">
+                          <a:schemeClr val="dk1"/>
+                        </a:fillRef>
+                        <a:effectRef idx="0">
+                          <a:schemeClr val="dk1"/>
+                        </a:effectRef>
+                        <a:fontRef idx="minor">
+                          <a:schemeClr val="tx1"/>
+                        </a:fontRef>
+                      </wps:style>
+                      <wps:bodyPr/>
+                    </wps:wsp>
+                  </a:graphicData>
+                </a:graphic>
+              </wp:anchor>
+            </w:drawing>
+          </mc:Choice>
+          <mc:Fallback>
+            <w:pict>
+              <v:line w14:anchorId="4022EB37" id="Straight Connector 15" o:spid="_x0000_s1026" style="position:absolute;flip:y;z-index:251664384;visibility:visible;mso-wrap-style:square;mso-wrap-distance-left:9pt;mso-wrap-distance-top:0;mso-wrap-distance-right:9pt;mso-wrap-distance-bottom:0;mso-position-horizontal:absolute;mso-position-horizontal-relative:text;mso-position-vertical:absolute;mso-position-vertical-relative:text" from="230.7pt,85.7pt" to="281.7pt,164.45pt" o:gfxdata="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" strokecolor="black [3200]" strokeweight=".5pt">
+                <v:stroke joinstyle="miter"/>
+              </v:line>
+            </w:pict>
+          </mc:Fallback>
+        </mc:AlternateContent>
+      </w:r>
       <w:r>
         <w:rPr>
           <w:noProof/>
@@ -9946,11 +11449,61 @@
         </w:rPr>
         <w:t xml:space="preserve"> theo </w:t>
       </w:r>
+      <w:proofErr w:type="spellStart"/>
       <w:r>
         <w:rPr>
           <w:szCs w:val="28"/>
         </w:rPr>
-        <w:t>mã mức HP, mã BL thu HP</w:t>
+        <w:t>mã</w:t>
+      </w:r>
+      <w:proofErr w:type="spellEnd"/>
+      <w:r>
+        <w:rPr>
+          <w:szCs w:val="28"/>
+        </w:rPr>
+        <w:t xml:space="preserve"> </w:t>
+      </w:r>
+      <w:proofErr w:type="spellStart"/>
+      <w:r>
+        <w:rPr>
+          <w:szCs w:val="28"/>
+        </w:rPr>
+        <w:t>mức</w:t>
+      </w:r>
+      <w:proofErr w:type="spellEnd"/>
+      <w:r>
+        <w:rPr>
+          <w:szCs w:val="28"/>
+        </w:rPr>
+        <w:t xml:space="preserve"> HP, </w:t>
+      </w:r>
+      <w:proofErr w:type="spellStart"/>
+      <w:r>
+        <w:rPr>
+          <w:szCs w:val="28"/>
+        </w:rPr>
+        <w:t>mã</w:t>
+      </w:r>
+      <w:proofErr w:type="spellEnd"/>
+      <w:r>
+        <w:rPr>
+          <w:szCs w:val="28"/>
+        </w:rPr>
+        <w:t xml:space="preserve"> BL </w:t>
+      </w:r>
+      <w:proofErr w:type="spellStart"/>
+      <w:r>
+        <w:rPr>
+          <w:szCs w:val="28"/>
+        </w:rPr>
+        <w:t>thu</w:t>
+      </w:r>
+      <w:proofErr w:type="spellEnd"/>
+      <w:r>
+        <w:rPr>
+          <w:szCs w:val="28"/>
+        </w:rPr>
+        <w:t xml:space="preserve"> HP</w:t>
       </w:r>
     </w:p>
     <w:p>
@@ -9992,11 +11545,61 @@
         </w:rPr>
         <w:t xml:space="preserve">+ Actor nhập mã của </w:t>
       </w:r>
+      <w:proofErr w:type="spellStart"/>
       <w:r>
         <w:rPr>
           <w:szCs w:val="28"/>
         </w:rPr>
-        <w:t xml:space="preserve">mã mức HP, mã BL thu HP </w:t>
+        <w:t>mã</w:t>
+      </w:r>
+      <w:proofErr w:type="spellEnd"/>
+      <w:r>
+        <w:rPr>
+          <w:szCs w:val="28"/>
+        </w:rPr>
+        <w:t xml:space="preserve"> </w:t>
+      </w:r>
+      <w:proofErr w:type="spellStart"/>
+      <w:r>
+        <w:rPr>
+          <w:szCs w:val="28"/>
+        </w:rPr>
+        <w:t>mức</w:t>
+      </w:r>
+      <w:proofErr w:type="spellEnd"/>
+      <w:r>
+        <w:rPr>
+          <w:szCs w:val="28"/>
+        </w:rPr>
+        <w:t xml:space="preserve"> HP, </w:t>
+      </w:r>
+      <w:proofErr w:type="spellStart"/>
+      <w:r>
+        <w:rPr>
+          <w:szCs w:val="28"/>
+        </w:rPr>
+        <w:t>mã</w:t>
+      </w:r>
+      <w:proofErr w:type="spellEnd"/>
+      <w:r>
+        <w:rPr>
+          <w:szCs w:val="28"/>
+        </w:rPr>
+        <w:t xml:space="preserve"> BL </w:t>
+      </w:r>
+      <w:proofErr w:type="spellStart"/>
+      <w:r>
+        <w:rPr>
+          <w:szCs w:val="28"/>
+        </w:rPr>
+        <w:t>thu</w:t>
+      </w:r>
+      <w:proofErr w:type="spellEnd"/>
+      <w:r>
+        <w:rPr>
+          <w:szCs w:val="28"/>
+        </w:rPr>
+        <w:t xml:space="preserve"> HP </w:t>
       </w:r>
       <w:r>
         <w:rPr>
